--- a/Insertion (JA)/Appcelerator.docx
+++ b/Insertion (JA)/Appcelerator.docx
@@ -84,6 +84,42 @@
         </w:rPr>
         <w:t xml:space="preserve"> software para desarrollo de aplicaciones </w:t>
       </w:r>
+      <w:r>
+        <w:rPr>
+          <w:rFonts w:ascii="Arial" w:hAnsi="Arial" w:cs="Arial"/>
+          <w:sz w:val="24"/>
+          <w:szCs w:val="24"/>
+          <w:lang w:val="es-ES"/>
+        </w:rPr>
+        <w:t>móviles</w:t>
+      </w:r>
+      <w:r>
+        <w:rPr>
+          <w:rFonts w:ascii="Arial" w:hAnsi="Arial" w:cs="Arial"/>
+          <w:sz w:val="24"/>
+          <w:szCs w:val="24"/>
+          <w:lang w:val="es-ES"/>
+        </w:rPr>
+        <w:t xml:space="preserve"> multiplataforma</w:t>
+      </w:r>
+      <w:r>
+        <w:rPr>
+          <w:rFonts w:ascii="Arial" w:hAnsi="Arial" w:cs="Arial"/>
+          <w:sz w:val="24"/>
+          <w:szCs w:val="24"/>
+          <w:lang w:val="es-ES"/>
+        </w:rPr>
+        <w:t>,</w:t>
+      </w:r>
+      <w:r>
+        <w:rPr>
+          <w:rFonts w:ascii="Arial" w:hAnsi="Arial" w:cs="Arial"/>
+          <w:sz w:val="24"/>
+          <w:szCs w:val="24"/>
+          <w:lang w:val="es-ES"/>
+        </w:rPr>
+        <w:t xml:space="preserve"> propiedad de la </w:t>
+      </w:r>
       <w:proofErr w:type="spellStart"/>
       <w:r>
         <w:rPr>
@@ -92,7 +128,7 @@
           <w:szCs w:val="24"/>
           <w:lang w:val="es-ES"/>
         </w:rPr>
-        <w:t>mobiles</w:t>
+        <w:t>compañia</w:t>
       </w:r>
       <w:proofErr w:type="spellEnd"/>
       <w:r>
@@ -102,25 +138,7 @@
           <w:szCs w:val="24"/>
           <w:lang w:val="es-ES"/>
         </w:rPr>
-        <w:t xml:space="preserve"> multiplataforma</w:t>
-      </w:r>
-      <w:r>
-        <w:rPr>
-          <w:rFonts w:ascii="Arial" w:hAnsi="Arial" w:cs="Arial"/>
-          <w:sz w:val="24"/>
-          <w:szCs w:val="24"/>
-          <w:lang w:val="es-ES"/>
-        </w:rPr>
-        <w:t>,</w:t>
-      </w:r>
-      <w:r>
-        <w:rPr>
-          <w:rFonts w:ascii="Arial" w:hAnsi="Arial" w:cs="Arial"/>
-          <w:sz w:val="24"/>
-          <w:szCs w:val="24"/>
-          <w:lang w:val="es-ES"/>
-        </w:rPr>
-        <w:t xml:space="preserve"> propiedad de la </w:t>
+        <w:t xml:space="preserve"> </w:t>
       </w:r>
       <w:proofErr w:type="spellStart"/>
       <w:r>
@@ -130,7 +148,7 @@
           <w:szCs w:val="24"/>
           <w:lang w:val="es-ES"/>
         </w:rPr>
-        <w:t>compañia</w:t>
+        <w:t>Axway</w:t>
       </w:r>
       <w:proofErr w:type="spellEnd"/>
       <w:r>
@@ -140,6 +158,53 @@
           <w:szCs w:val="24"/>
           <w:lang w:val="es-ES"/>
         </w:rPr>
+        <w:t xml:space="preserve"> desde 2016. Utiliza el</w:t>
+      </w:r>
+      <w:r>
+        <w:rPr>
+          <w:rFonts w:ascii="Arial" w:hAnsi="Arial" w:cs="Arial"/>
+          <w:sz w:val="24"/>
+          <w:szCs w:val="24"/>
+          <w:lang w:val="es-ES"/>
+        </w:rPr>
+        <w:t xml:space="preserve"> open</w:t>
+      </w:r>
+      <w:r>
+        <w:rPr>
+          <w:rFonts w:ascii="Arial" w:hAnsi="Arial" w:cs="Arial"/>
+          <w:sz w:val="24"/>
+          <w:szCs w:val="24"/>
+          <w:lang w:val="es-ES"/>
+        </w:rPr>
+        <w:t>-</w:t>
+      </w:r>
+      <w:proofErr w:type="spellStart"/>
+      <w:r>
+        <w:rPr>
+          <w:rFonts w:ascii="Arial" w:hAnsi="Arial" w:cs="Arial"/>
+          <w:sz w:val="24"/>
+          <w:szCs w:val="24"/>
+          <w:lang w:val="es-ES"/>
+        </w:rPr>
+        <w:t>s</w:t>
+      </w:r>
+      <w:r>
+        <w:rPr>
+          <w:rFonts w:ascii="Arial" w:hAnsi="Arial" w:cs="Arial"/>
+          <w:sz w:val="24"/>
+          <w:szCs w:val="24"/>
+          <w:lang w:val="es-ES"/>
+        </w:rPr>
+        <w:t>ource</w:t>
+      </w:r>
+      <w:proofErr w:type="spellEnd"/>
+      <w:r>
+        <w:rPr>
+          <w:rFonts w:ascii="Arial" w:hAnsi="Arial" w:cs="Arial"/>
+          <w:sz w:val="24"/>
+          <w:szCs w:val="24"/>
+          <w:lang w:val="es-ES"/>
+        </w:rPr>
         <w:t xml:space="preserve"> </w:t>
       </w:r>
       <w:proofErr w:type="spellStart"/>
@@ -150,6 +215,55 @@
           <w:szCs w:val="24"/>
           <w:lang w:val="es-ES"/>
         </w:rPr>
+        <w:t>framework</w:t>
+      </w:r>
+      <w:proofErr w:type="spellEnd"/>
+      <w:r>
+        <w:rPr>
+          <w:rFonts w:ascii="Arial" w:hAnsi="Arial" w:cs="Arial"/>
+          <w:sz w:val="24"/>
+          <w:szCs w:val="24"/>
+          <w:lang w:val="es-ES"/>
+        </w:rPr>
+        <w:t xml:space="preserve"> </w:t>
+      </w:r>
+      <w:proofErr w:type="spellStart"/>
+      <w:r>
+        <w:rPr>
+          <w:rFonts w:ascii="Arial" w:hAnsi="Arial" w:cs="Arial"/>
+          <w:sz w:val="24"/>
+          <w:szCs w:val="24"/>
+          <w:lang w:val="es-ES"/>
+        </w:rPr>
+        <w:t>Titanium</w:t>
+      </w:r>
+      <w:proofErr w:type="spellEnd"/>
+      <w:r>
+        <w:rPr>
+          <w:rFonts w:ascii="Arial" w:hAnsi="Arial" w:cs="Arial"/>
+          <w:sz w:val="24"/>
+          <w:szCs w:val="24"/>
+          <w:lang w:val="es-ES"/>
+        </w:rPr>
+        <w:t xml:space="preserve"> SDK</w:t>
+      </w:r>
+      <w:r>
+        <w:rPr>
+          <w:rFonts w:ascii="Arial" w:hAnsi="Arial" w:cs="Arial"/>
+          <w:sz w:val="24"/>
+          <w:szCs w:val="24"/>
+          <w:lang w:val="es-ES"/>
+        </w:rPr>
+        <w:t xml:space="preserve">, también propiedad de </w:t>
+      </w:r>
+      <w:proofErr w:type="spellStart"/>
+      <w:r>
+        <w:rPr>
+          <w:rFonts w:ascii="Arial" w:hAnsi="Arial" w:cs="Arial"/>
+          <w:sz w:val="24"/>
+          <w:szCs w:val="24"/>
+          <w:lang w:val="es-ES"/>
+        </w:rPr>
         <w:t>Axway</w:t>
       </w:r>
       <w:proofErr w:type="spellEnd"/>
@@ -160,17 +274,75 @@
           <w:szCs w:val="24"/>
           <w:lang w:val="es-ES"/>
         </w:rPr>
-        <w:t xml:space="preserve"> desde 2016. Utiliza el</w:t>
-      </w:r>
-      <w:r>
-        <w:rPr>
-          <w:rFonts w:ascii="Arial" w:hAnsi="Arial" w:cs="Arial"/>
-          <w:sz w:val="24"/>
-          <w:szCs w:val="24"/>
-          <w:lang w:val="es-ES"/>
-        </w:rPr>
-        <w:t xml:space="preserve"> open</w:t>
-      </w:r>
+        <w:t xml:space="preserve">. </w:t>
+      </w:r>
+      <w:r>
+        <w:rPr>
+          <w:rFonts w:ascii="Arial" w:hAnsi="Arial" w:cs="Arial"/>
+          <w:sz w:val="24"/>
+          <w:szCs w:val="24"/>
+          <w:lang w:val="es-ES"/>
+        </w:rPr>
+        <w:t>Además,</w:t>
+      </w:r>
+      <w:r>
+        <w:rPr>
+          <w:rFonts w:ascii="Arial" w:hAnsi="Arial" w:cs="Arial"/>
+          <w:sz w:val="24"/>
+          <w:szCs w:val="24"/>
+          <w:lang w:val="es-ES"/>
+        </w:rPr>
+        <w:t xml:space="preserve"> puede ser utilizado con </w:t>
+      </w:r>
+      <w:proofErr w:type="spellStart"/>
+      <w:r>
+        <w:rPr>
+          <w:rFonts w:ascii="Arial" w:hAnsi="Arial" w:cs="Arial"/>
+          <w:sz w:val="24"/>
+          <w:szCs w:val="24"/>
+          <w:lang w:val="es-ES"/>
+        </w:rPr>
+        <w:t>Hyperloop</w:t>
+      </w:r>
+      <w:proofErr w:type="spellEnd"/>
+      <w:r>
+        <w:rPr>
+          <w:rFonts w:ascii="Arial" w:hAnsi="Arial" w:cs="Arial"/>
+          <w:sz w:val="24"/>
+          <w:szCs w:val="24"/>
+          <w:lang w:val="es-ES"/>
+        </w:rPr>
+        <w:t xml:space="preserve"> que permite </w:t>
+      </w:r>
+      <w:r>
+        <w:rPr>
+          <w:rFonts w:ascii="Arial" w:hAnsi="Arial" w:cs="Arial"/>
+          <w:sz w:val="24"/>
+          <w:szCs w:val="24"/>
+          <w:lang w:val="es-ES"/>
+        </w:rPr>
+        <w:t>reutilizar</w:t>
+      </w:r>
+      <w:r>
+        <w:rPr>
+          <w:rFonts w:ascii="Arial" w:hAnsi="Arial" w:cs="Arial"/>
+          <w:sz w:val="24"/>
+          <w:szCs w:val="24"/>
+          <w:lang w:val="es-ES"/>
+        </w:rPr>
+        <w:t xml:space="preserve"> código escrito en Java, </w:t>
+      </w:r>
+      <w:proofErr w:type="spellStart"/>
+      <w:r>
+        <w:rPr>
+          <w:rFonts w:ascii="Arial" w:hAnsi="Arial" w:cs="Arial"/>
+          <w:sz w:val="24"/>
+          <w:szCs w:val="24"/>
+          <w:lang w:val="es-ES"/>
+        </w:rPr>
+        <w:t>Objective</w:t>
+      </w:r>
+      <w:proofErr w:type="spellEnd"/>
       <w:r>
         <w:rPr>
           <w:rFonts w:ascii="Arial" w:hAnsi="Arial" w:cs="Arial"/>
@@ -180,180 +352,6 @@
         </w:rPr>
         <w:t>-</w:t>
       </w:r>
-      <w:proofErr w:type="spellStart"/>
-      <w:r>
-        <w:rPr>
-          <w:rFonts w:ascii="Arial" w:hAnsi="Arial" w:cs="Arial"/>
-          <w:sz w:val="24"/>
-          <w:szCs w:val="24"/>
-          <w:lang w:val="es-ES"/>
-        </w:rPr>
-        <w:t>s</w:t>
-      </w:r>
-      <w:r>
-        <w:rPr>
-          <w:rFonts w:ascii="Arial" w:hAnsi="Arial" w:cs="Arial"/>
-          <w:sz w:val="24"/>
-          <w:szCs w:val="24"/>
-          <w:lang w:val="es-ES"/>
-        </w:rPr>
-        <w:t>ource</w:t>
-      </w:r>
-      <w:proofErr w:type="spellEnd"/>
-      <w:r>
-        <w:rPr>
-          <w:rFonts w:ascii="Arial" w:hAnsi="Arial" w:cs="Arial"/>
-          <w:sz w:val="24"/>
-          <w:szCs w:val="24"/>
-          <w:lang w:val="es-ES"/>
-        </w:rPr>
-        <w:t xml:space="preserve"> </w:t>
-      </w:r>
-      <w:proofErr w:type="spellStart"/>
-      <w:r>
-        <w:rPr>
-          <w:rFonts w:ascii="Arial" w:hAnsi="Arial" w:cs="Arial"/>
-          <w:sz w:val="24"/>
-          <w:szCs w:val="24"/>
-          <w:lang w:val="es-ES"/>
-        </w:rPr>
-        <w:t>framework</w:t>
-      </w:r>
-      <w:proofErr w:type="spellEnd"/>
-      <w:r>
-        <w:rPr>
-          <w:rFonts w:ascii="Arial" w:hAnsi="Arial" w:cs="Arial"/>
-          <w:sz w:val="24"/>
-          <w:szCs w:val="24"/>
-          <w:lang w:val="es-ES"/>
-        </w:rPr>
-        <w:t xml:space="preserve"> </w:t>
-      </w:r>
-      <w:proofErr w:type="spellStart"/>
-      <w:r>
-        <w:rPr>
-          <w:rFonts w:ascii="Arial" w:hAnsi="Arial" w:cs="Arial"/>
-          <w:sz w:val="24"/>
-          <w:szCs w:val="24"/>
-          <w:lang w:val="es-ES"/>
-        </w:rPr>
-        <w:t>Titanium</w:t>
-      </w:r>
-      <w:proofErr w:type="spellEnd"/>
-      <w:r>
-        <w:rPr>
-          <w:rFonts w:ascii="Arial" w:hAnsi="Arial" w:cs="Arial"/>
-          <w:sz w:val="24"/>
-          <w:szCs w:val="24"/>
-          <w:lang w:val="es-ES"/>
-        </w:rPr>
-        <w:t xml:space="preserve"> SDK</w:t>
-      </w:r>
-      <w:r>
-        <w:rPr>
-          <w:rFonts w:ascii="Arial" w:hAnsi="Arial" w:cs="Arial"/>
-          <w:sz w:val="24"/>
-          <w:szCs w:val="24"/>
-          <w:lang w:val="es-ES"/>
-        </w:rPr>
-        <w:t xml:space="preserve">, también propiedad de </w:t>
-      </w:r>
-      <w:proofErr w:type="spellStart"/>
-      <w:r>
-        <w:rPr>
-          <w:rFonts w:ascii="Arial" w:hAnsi="Arial" w:cs="Arial"/>
-          <w:sz w:val="24"/>
-          <w:szCs w:val="24"/>
-          <w:lang w:val="es-ES"/>
-        </w:rPr>
-        <w:t>Axway</w:t>
-      </w:r>
-      <w:proofErr w:type="spellEnd"/>
-      <w:r>
-        <w:rPr>
-          <w:rFonts w:ascii="Arial" w:hAnsi="Arial" w:cs="Arial"/>
-          <w:sz w:val="24"/>
-          <w:szCs w:val="24"/>
-          <w:lang w:val="es-ES"/>
-        </w:rPr>
-        <w:t xml:space="preserve">. </w:t>
-      </w:r>
-      <w:r>
-        <w:rPr>
-          <w:rFonts w:ascii="Arial" w:hAnsi="Arial" w:cs="Arial"/>
-          <w:sz w:val="24"/>
-          <w:szCs w:val="24"/>
-          <w:lang w:val="es-ES"/>
-        </w:rPr>
-        <w:t>Además,</w:t>
-      </w:r>
-      <w:r>
-        <w:rPr>
-          <w:rFonts w:ascii="Arial" w:hAnsi="Arial" w:cs="Arial"/>
-          <w:sz w:val="24"/>
-          <w:szCs w:val="24"/>
-          <w:lang w:val="es-ES"/>
-        </w:rPr>
-        <w:t xml:space="preserve"> puede ser utilizado con </w:t>
-      </w:r>
-      <w:proofErr w:type="spellStart"/>
-      <w:r>
-        <w:rPr>
-          <w:rFonts w:ascii="Arial" w:hAnsi="Arial" w:cs="Arial"/>
-          <w:sz w:val="24"/>
-          <w:szCs w:val="24"/>
-          <w:lang w:val="es-ES"/>
-        </w:rPr>
-        <w:t>Hyperloop</w:t>
-      </w:r>
-      <w:proofErr w:type="spellEnd"/>
-      <w:r>
-        <w:rPr>
-          <w:rFonts w:ascii="Arial" w:hAnsi="Arial" w:cs="Arial"/>
-          <w:sz w:val="24"/>
-          <w:szCs w:val="24"/>
-          <w:lang w:val="es-ES"/>
-        </w:rPr>
-        <w:t xml:space="preserve"> que permite </w:t>
-      </w:r>
-      <w:r>
-        <w:rPr>
-          <w:rFonts w:ascii="Arial" w:hAnsi="Arial" w:cs="Arial"/>
-          <w:sz w:val="24"/>
-          <w:szCs w:val="24"/>
-          <w:lang w:val="es-ES"/>
-        </w:rPr>
-        <w:t>reutilizar</w:t>
-      </w:r>
-      <w:r>
-        <w:rPr>
-          <w:rFonts w:ascii="Arial" w:hAnsi="Arial" w:cs="Arial"/>
-          <w:sz w:val="24"/>
-          <w:szCs w:val="24"/>
-          <w:lang w:val="es-ES"/>
-        </w:rPr>
-        <w:t xml:space="preserve"> código escrito en Java, </w:t>
-      </w:r>
-      <w:proofErr w:type="spellStart"/>
-      <w:r>
-        <w:rPr>
-          <w:rFonts w:ascii="Arial" w:hAnsi="Arial" w:cs="Arial"/>
-          <w:sz w:val="24"/>
-          <w:szCs w:val="24"/>
-          <w:lang w:val="es-ES"/>
-        </w:rPr>
-        <w:t>Objective</w:t>
-      </w:r>
-      <w:proofErr w:type="spellEnd"/>
-      <w:r>
-        <w:rPr>
-          <w:rFonts w:ascii="Arial" w:hAnsi="Arial" w:cs="Arial"/>
-          <w:sz w:val="24"/>
-          <w:szCs w:val="24"/>
-          <w:lang w:val="es-ES"/>
-        </w:rPr>
-        <w:t>-</w:t>
-      </w:r>
       <w:r>
         <w:rPr>
           <w:rFonts w:ascii="Arial" w:hAnsi="Arial" w:cs="Arial"/>
@@ -426,6 +424,8 @@
         </w:rPr>
         <w:t>.</w:t>
       </w:r>
+      <w:bookmarkStart w:id="0" w:name="_GoBack"/>
+      <w:bookmarkEnd w:id="0"/>
     </w:p>
     <w:p>
       <w:pPr>
@@ -617,7 +617,25 @@
           <w:szCs w:val="24"/>
           <w:lang w:val="es-ES"/>
         </w:rPr>
-        <w:t xml:space="preserve"> o utilizando directamente </w:t>
+        <w:t xml:space="preserve"> o directamente</w:t>
+      </w:r>
+      <w:r>
+        <w:rPr>
+          <w:rFonts w:ascii="Arial" w:hAnsi="Arial" w:cs="Arial"/>
+          <w:sz w:val="24"/>
+          <w:szCs w:val="24"/>
+          <w:lang w:val="es-ES"/>
+        </w:rPr>
+        <w:t xml:space="preserve"> en</w:t>
+      </w:r>
+      <w:r>
+        <w:rPr>
+          <w:rFonts w:ascii="Arial" w:hAnsi="Arial" w:cs="Arial"/>
+          <w:sz w:val="24"/>
+          <w:szCs w:val="24"/>
+          <w:lang w:val="es-ES"/>
+        </w:rPr>
+        <w:t xml:space="preserve"> </w:t>
       </w:r>
       <w:proofErr w:type="spellStart"/>
       <w:r>
@@ -856,27 +874,25 @@
           <w:szCs w:val="24"/>
           <w:lang w:val="es-ES"/>
         </w:rPr>
-        <w:t xml:space="preserve"> </w:t>
-      </w:r>
-      <w:proofErr w:type="spellStart"/>
-      <w:r>
-        <w:rPr>
-          <w:rFonts w:ascii="Arial" w:hAnsi="Arial" w:cs="Arial"/>
-          <w:sz w:val="24"/>
-          <w:szCs w:val="24"/>
-          <w:lang w:val="es-ES"/>
-        </w:rPr>
-        <w:t>puden</w:t>
-      </w:r>
-      <w:proofErr w:type="spellEnd"/>
-      <w:r>
-        <w:rPr>
-          <w:rFonts w:ascii="Arial" w:hAnsi="Arial" w:cs="Arial"/>
-          <w:sz w:val="24"/>
-          <w:szCs w:val="24"/>
-          <w:lang w:val="es-ES"/>
-        </w:rPr>
-        <w:t xml:space="preserve"> ser utilizados también con </w:t>
+        <w:t xml:space="preserve"> pu</w:t>
+      </w:r>
+      <w:r>
+        <w:rPr>
+          <w:rFonts w:ascii="Arial" w:hAnsi="Arial" w:cs="Arial"/>
+          <w:sz w:val="24"/>
+          <w:szCs w:val="24"/>
+          <w:lang w:val="es-ES"/>
+        </w:rPr>
+        <w:t>e</w:t>
+      </w:r>
+      <w:r>
+        <w:rPr>
+          <w:rFonts w:ascii="Arial" w:hAnsi="Arial" w:cs="Arial"/>
+          <w:sz w:val="24"/>
+          <w:szCs w:val="24"/>
+          <w:lang w:val="es-ES"/>
+        </w:rPr>
+        <w:t xml:space="preserve">den ser utilizados también con </w:t>
       </w:r>
       <w:proofErr w:type="spellStart"/>
       <w:r>
@@ -1027,14 +1043,34 @@
           <w:lang w:val="es-ES"/>
         </w:rPr>
       </w:pPr>
-      <w:r>
-        <w:rPr>
-          <w:rFonts w:ascii="Arial" w:hAnsi="Arial" w:cs="Arial"/>
-          <w:sz w:val="24"/>
-          <w:szCs w:val="24"/>
-          <w:lang w:val="es-ES"/>
-        </w:rPr>
-        <w:t>Gratuita pero no tanto</w:t>
+      <w:proofErr w:type="gramStart"/>
+      <w:r>
+        <w:rPr>
+          <w:rFonts w:ascii="Arial" w:hAnsi="Arial" w:cs="Arial"/>
+          <w:sz w:val="24"/>
+          <w:szCs w:val="24"/>
+          <w:lang w:val="es-ES"/>
+        </w:rPr>
+        <w:t>Gratuit</w:t>
+      </w:r>
+      <w:r>
+        <w:rPr>
+          <w:rFonts w:ascii="Arial" w:hAnsi="Arial" w:cs="Arial"/>
+          <w:sz w:val="24"/>
+          <w:szCs w:val="24"/>
+          <w:lang w:val="es-ES"/>
+        </w:rPr>
+        <w:t>o</w:t>
+      </w:r>
+      <w:proofErr w:type="gramEnd"/>
+      <w:r>
+        <w:rPr>
+          <w:rFonts w:ascii="Arial" w:hAnsi="Arial" w:cs="Arial"/>
+          <w:sz w:val="24"/>
+          <w:szCs w:val="24"/>
+          <w:lang w:val="es-ES"/>
+        </w:rPr>
+        <w:t xml:space="preserve"> pero no tanto</w:t>
       </w:r>
       <w:r>
         <w:rPr>
@@ -1125,7 +1161,16 @@
           <w:szCs w:val="24"/>
           <w:lang w:val="es-ES"/>
         </w:rPr>
-        <w:t>el servicio es para una compañía.</w:t>
+        <w:t>el servicio es para una compañía</w:t>
+      </w:r>
+      <w:r>
+        <w:rPr>
+          <w:rFonts w:ascii="Arial" w:hAnsi="Arial" w:cs="Arial"/>
+          <w:sz w:val="24"/>
+          <w:szCs w:val="24"/>
+          <w:lang w:val="es-ES"/>
+        </w:rPr>
+        <w:t>, pues esta deseará tener acceso ilimitado.</w:t>
       </w:r>
     </w:p>
     <w:p>
@@ -1172,7 +1217,25 @@
           <w:szCs w:val="24"/>
           <w:lang w:val="es-ES"/>
         </w:rPr>
-        <w:t>Para poder acceder a cualquier servicio debe ser creada una cuenta de organización, lo es un proceso un tanto tedioso. Aún así sea una cuenta para un único desarrollador.</w:t>
+        <w:t xml:space="preserve">Para poder acceder a cualquier servicio debe ser creada una cuenta </w:t>
+      </w:r>
+      <w:r>
+        <w:rPr>
+          <w:rFonts w:ascii="Arial" w:hAnsi="Arial" w:cs="Arial"/>
+          <w:sz w:val="24"/>
+          <w:szCs w:val="24"/>
+          <w:lang w:val="es-ES"/>
+        </w:rPr>
+        <w:t>empresarial</w:t>
+      </w:r>
+      <w:r>
+        <w:rPr>
+          <w:rFonts w:ascii="Arial" w:hAnsi="Arial" w:cs="Arial"/>
+          <w:sz w:val="24"/>
+          <w:szCs w:val="24"/>
+          <w:lang w:val="es-ES"/>
+        </w:rPr>
+        <w:t>, lo es un proceso un tanto tedioso. Aún así sea una cuenta para un único desarrollador.</w:t>
       </w:r>
     </w:p>
     <w:p>
@@ -1363,8 +1426,6 @@
           <w:lang w:val="es-ES"/>
         </w:rPr>
       </w:pPr>
-      <w:bookmarkStart w:id="0" w:name="_GoBack"/>
-      <w:bookmarkEnd w:id="0"/>
       <w:r>
         <w:rPr>
           <w:rFonts w:ascii="Arial" w:hAnsi="Arial" w:cs="Arial"/>
@@ -1852,6 +1913,7 @@
     <w:lsdException w:name="HTML Sample" w:semiHidden="1" w:unhideWhenUsed="1"/>
     <w:lsdException w:name="HTML Typewriter" w:semiHidden="1" w:unhideWhenUsed="1"/>
     <w:lsdException w:name="HTML Variable" w:semiHidden="1" w:unhideWhenUsed="1"/>
+    <w:lsdException w:name="Normal Table" w:semiHidden="1" w:unhideWhenUsed="1"/>
     <w:lsdException w:name="annotation subject" w:semiHidden="1" w:unhideWhenUsed="1"/>
     <w:lsdException w:name="No List" w:semiHidden="1" w:unhideWhenUsed="1"/>
     <w:lsdException w:name="Outline List 1" w:semiHidden="1" w:unhideWhenUsed="1"/>
@@ -1897,9 +1959,11 @@
     <w:lsdException w:name="Table Subtle 1" w:semiHidden="1" w:unhideWhenUsed="1"/>
     <w:lsdException w:name="Table Subtle 2" w:semiHidden="1" w:unhideWhenUsed="1"/>
     <w:lsdException w:name="Table Web 1" w:semiHidden="1" w:unhideWhenUsed="1"/>
+    <w:lsdException w:name="Table Web 2" w:semiHidden="1" w:unhideWhenUsed="1"/>
     <w:lsdException w:name="Table Web 3" w:semiHidden="1" w:unhideWhenUsed="1"/>
     <w:lsdException w:name="Balloon Text" w:semiHidden="1" w:unhideWhenUsed="1"/>
     <w:lsdException w:name="Table Grid" w:uiPriority="39"/>
+    <w:lsdException w:name="Table Theme" w:semiHidden="1" w:unhideWhenUsed="1"/>
     <w:lsdException w:name="Placeholder Text" w:semiHidden="1"/>
     <w:lsdException w:name="No Spacing" w:uiPriority="1" w:qFormat="1"/>
     <w:lsdException w:name="Light Shading" w:uiPriority="60"/>

--- a/Insertion (JA)/Appcelerator.docx
+++ b/Insertion (JA)/Appcelerator.docx
@@ -9,6 +9,8 @@
           <w:lang w:val="es-ES"/>
         </w:rPr>
       </w:pPr>
+      <w:bookmarkStart w:id="0" w:name="_Hlk20944186"/>
+      <w:bookmarkStart w:id="1" w:name="_GoBack"/>
       <w:proofErr w:type="spellStart"/>
       <w:r>
         <w:rPr>
@@ -424,8 +426,6 @@
         </w:rPr>
         <w:t>.</w:t>
       </w:r>
-      <w:bookmarkStart w:id="0" w:name="_GoBack"/>
-      <w:bookmarkEnd w:id="0"/>
     </w:p>
     <w:p>
       <w:pPr>
@@ -1043,26 +1043,15 @@
           <w:lang w:val="es-ES"/>
         </w:rPr>
       </w:pPr>
-      <w:proofErr w:type="gramStart"/>
-      <w:r>
-        <w:rPr>
-          <w:rFonts w:ascii="Arial" w:hAnsi="Arial" w:cs="Arial"/>
-          <w:sz w:val="24"/>
-          <w:szCs w:val="24"/>
-          <w:lang w:val="es-ES"/>
-        </w:rPr>
-        <w:t>Gratuit</w:t>
-      </w:r>
-      <w:r>
-        <w:rPr>
-          <w:rFonts w:ascii="Arial" w:hAnsi="Arial" w:cs="Arial"/>
-          <w:sz w:val="24"/>
-          <w:szCs w:val="24"/>
-          <w:lang w:val="es-ES"/>
-        </w:rPr>
-        <w:t>o</w:t>
-      </w:r>
-      <w:proofErr w:type="gramEnd"/>
+      <w:r>
+        <w:rPr>
+          <w:rFonts w:ascii="Arial" w:hAnsi="Arial" w:cs="Arial"/>
+          <w:sz w:val="24"/>
+          <w:szCs w:val="24"/>
+          <w:lang w:val="es-ES"/>
+        </w:rPr>
+        <w:t>Gratuito,</w:t>
+      </w:r>
       <w:r>
         <w:rPr>
           <w:rFonts w:ascii="Arial" w:hAnsi="Arial" w:cs="Arial"/>
@@ -1659,6 +1648,8 @@
         </w:rPr>
         <w:t xml:space="preserve"> puede reutilizar código en otros lenguajes. No se recomienda para principiantes o desarrolladores independientes, pues hay herramientas más capacitadas para este tipo de población. </w:t>
       </w:r>
+      <w:bookmarkEnd w:id="0"/>
+      <w:bookmarkEnd w:id="1"/>
     </w:p>
     <w:sectPr>
       <w:pgSz w:w="12240" w:h="15840"/>
